--- a/screenshots.docx
+++ b/screenshots.docx
@@ -233,8 +233,16 @@
     <w:p/>
     <w:p>
       <w:r>
+        <w:rPr>
+          <w:rFonts w:ascii="Calibri" w:hAnsi="Calibri"/>
+          <w:color w:val="000000"/>
+          <w:shd w:val="clear" w:color="auto" w:fill="FFFFFF"/>
+        </w:rPr>
         <w:lastRenderedPageBreak/>
-        <w:t>Intermediate issue -  Could not load commits</w:t>
+        <w:t>Intermittent </w:t>
+      </w:r>
+      <w:r>
+        <w:t>issue -  Could not load commits</w:t>
       </w:r>
     </w:p>
     <w:p>
